--- a/Use case - Detail Pagina.docx
+++ b/Use case - Detail Pagina.docx
@@ -1,6 +1,6 @@
 
 <file path=word/document.xml><?xml version="1.0" encoding="utf-8"?>
-<w:document xmlns:wpc="http://schemas.microsoft.com/office/word/2010/wordprocessingCanvas" xmlns:cx="http://schemas.microsoft.com/office/drawing/2014/chartex" xmlns:cx1="http://schemas.microsoft.com/office/drawing/2015/9/8/chartex" xmlns:cx2="http://schemas.microsoft.com/office/drawing/2015/10/21/chartex" xmlns:cx3="http://schemas.microsoft.com/office/drawing/2016/5/9/chartex" xmlns:cx4="http://schemas.microsoft.com/office/drawing/2016/5/10/chartex" xmlns:cx5="http://schemas.microsoft.com/office/drawing/2016/5/11/chartex" xmlns:cx6="http://schemas.microsoft.com/office/drawing/2016/5/12/chartex" xmlns:cx7="http://schemas.microsoft.com/office/drawing/2016/5/13/chartex" xmlns:cx8="http://schemas.microsoft.com/office/drawing/2016/5/14/chartex" xmlns:mc="http://schemas.openxmlformats.org/markup-compatibility/2006" xmlns:aink="http://schemas.microsoft.com/office/drawing/2016/ink" xmlns:am3d="http://schemas.microsoft.com/office/drawing/2017/model3d" xmlns:o="urn:schemas-microsoft-com:office:office" xmlns:r="http://schemas.openxmlformats.org/officeDocument/2006/relationships" xmlns:m="http://schemas.openxmlformats.org/officeDocument/2006/math" xmlns:v="urn:schemas-microsoft-com:vml" xmlns:wp14="http://schemas.microsoft.com/office/word/2010/wordprocessingDrawing" xmlns:wp="http://schemas.openxmlformats.org/drawingml/2006/wordprocessingDrawing" xmlns:w10="urn:schemas-microsoft-com:office:word" xmlns:w="http://schemas.openxmlformats.org/wordprocessingml/2006/main" xmlns:w14="http://schemas.microsoft.com/office/word/2010/wordml" xmlns:w15="http://schemas.microsoft.com/office/word/2012/wordml" xmlns:w16cid="http://schemas.microsoft.com/office/word/2016/wordml/cid" xmlns:w16se="http://schemas.microsoft.com/office/word/2015/wordml/symex" xmlns:wpg="http://schemas.microsoft.com/office/word/2010/wordprocessingGroup" xmlns:wpi="http://schemas.microsoft.com/office/word/2010/wordprocessingInk" xmlns:wne="http://schemas.microsoft.com/office/word/2006/wordml" xmlns:wps="http://schemas.microsoft.com/office/word/2010/wordprocessingShape" mc:Ignorable="w14 w15 w16se w16cid wp14">
+<w:document xmlns:wpc="http://schemas.microsoft.com/office/word/2010/wordprocessingCanvas" xmlns:mc="http://schemas.openxmlformats.org/markup-compatibility/2006" xmlns:o="urn:schemas-microsoft-com:office:office" xmlns:r="http://schemas.openxmlformats.org/officeDocument/2006/relationships" xmlns:m="http://schemas.openxmlformats.org/officeDocument/2006/math" xmlns:v="urn:schemas-microsoft-com:vml" xmlns:wp14="http://schemas.microsoft.com/office/word/2010/wordprocessingDrawing" xmlns:wp="http://schemas.openxmlformats.org/drawingml/2006/wordprocessingDrawing" xmlns:w10="urn:schemas-microsoft-com:office:word" xmlns:w="http://schemas.openxmlformats.org/wordprocessingml/2006/main" xmlns:w14="http://schemas.microsoft.com/office/word/2010/wordml" xmlns:w15="http://schemas.microsoft.com/office/word/2012/wordml" xmlns:wpg="http://schemas.microsoft.com/office/word/2010/wordprocessingGroup" xmlns:wpi="http://schemas.microsoft.com/office/word/2010/wordprocessingInk" xmlns:wne="http://schemas.microsoft.com/office/word/2006/wordml" xmlns:wps="http://schemas.microsoft.com/office/word/2010/wordprocessingShape" mc:Ignorable="w14 w15 wp14">
   <w:body>
     <w:tbl>
       <w:tblPr>
@@ -353,16 +353,7 @@
           </w:tcPr>
           <w:p>
             <w:r>
-              <w:t>H</w:t>
-            </w:r>
-            <w:r>
-              <w:t xml:space="preserve">enk </w:t>
-            </w:r>
-            <w:r>
-              <w:t>is op</w:t>
-            </w:r>
-            <w:r>
-              <w:t xml:space="preserve"> de homepagina van Bol.com</w:t>
+              <w:t>Henk is op de homepagina van Bol.com</w:t>
             </w:r>
           </w:p>
           <w:p>
@@ -431,15 +422,15 @@
               </w:numPr>
             </w:pPr>
             <w:r>
-              <w:t xml:space="preserve">Henk vult het gezochte artikel in </w:t>
-            </w:r>
-            <w:proofErr w:type="spellStart"/>
-            <w:r>
-              <w:t>in</w:t>
-            </w:r>
-            <w:proofErr w:type="spellEnd"/>
-            <w:r>
-              <w:t xml:space="preserve"> de zoekbalk</w:t>
+              <w:t>Hen</w:t>
+            </w:r>
+            <w:r>
+              <w:t xml:space="preserve">k vult het gezochte artikel in </w:t>
+            </w:r>
+            <w:bookmarkStart w:id="0" w:name="_GoBack"/>
+            <w:bookmarkEnd w:id="0"/>
+            <w:r>
+              <w:t>de zoekbalk</w:t>
             </w:r>
           </w:p>
           <w:p>
@@ -675,8 +666,6 @@
                 <w:tab w:val="center" w:pos="4776"/>
               </w:tabs>
             </w:pPr>
-            <w:bookmarkStart w:id="0" w:name="_GoBack"/>
-            <w:bookmarkEnd w:id="0"/>
           </w:p>
         </w:tc>
       </w:tr>
@@ -743,624 +732,6 @@
       </w:tr>
     </w:tbl>
     <w:p/>
-    <w:p/>
-    <w:p/>
-    <w:p/>
-    <w:p/>
-    <w:tbl>
-      <w:tblPr>
-        <w:tblW w:w="11325" w:type="dxa"/>
-        <w:tblInd w:w="-1450" w:type="dxa"/>
-        <w:tblCellMar>
-          <w:left w:w="0" w:type="dxa"/>
-          <w:right w:w="0" w:type="dxa"/>
-        </w:tblCellMar>
-        <w:tblLook w:val="0420" w:firstRow="1" w:lastRow="0" w:firstColumn="0" w:lastColumn="0" w:noHBand="0" w:noVBand="1"/>
-      </w:tblPr>
-      <w:tblGrid>
-        <w:gridCol w:w="947"/>
-        <w:gridCol w:w="3003"/>
-        <w:gridCol w:w="7375"/>
-      </w:tblGrid>
-      <w:tr>
-        <w:trPr>
-          <w:trHeight w:val="663"/>
-        </w:trPr>
-        <w:tc>
-          <w:tcPr>
-            <w:tcW w:w="947" w:type="dxa"/>
-            <w:tcBorders>
-              <w:top w:val="single" w:sz="8" w:space="0" w:color="FFFFFF"/>
-              <w:left w:val="single" w:sz="8" w:space="0" w:color="FFFFFF"/>
-              <w:bottom w:val="single" w:sz="24" w:space="0" w:color="FFFFFF"/>
-              <w:right w:val="single" w:sz="8" w:space="0" w:color="FFFFFF"/>
-            </w:tcBorders>
-            <w:shd w:val="clear" w:color="auto" w:fill="C7002B"/>
-            <w:tcMar>
-              <w:top w:w="72" w:type="dxa"/>
-              <w:left w:w="144" w:type="dxa"/>
-              <w:bottom w:w="72" w:type="dxa"/>
-              <w:right w:w="144" w:type="dxa"/>
-            </w:tcMar>
-            <w:hideMark/>
-          </w:tcPr>
-          <w:p>
-            <w:pPr>
-              <w:rPr>
-                <w:lang w:val="en-GB"/>
-              </w:rPr>
-            </w:pPr>
-            <w:proofErr w:type="spellStart"/>
-            <w:r>
-              <w:rPr>
-                <w:b/>
-                <w:bCs/>
-              </w:rPr>
-              <w:t>Id</w:t>
-            </w:r>
-            <w:proofErr w:type="spellEnd"/>
-          </w:p>
-        </w:tc>
-        <w:tc>
-          <w:tcPr>
-            <w:tcW w:w="3003" w:type="dxa"/>
-            <w:tcBorders>
-              <w:top w:val="single" w:sz="8" w:space="0" w:color="FFFFFF"/>
-              <w:left w:val="single" w:sz="8" w:space="0" w:color="FFFFFF"/>
-              <w:bottom w:val="single" w:sz="24" w:space="0" w:color="FFFFFF"/>
-              <w:right w:val="single" w:sz="8" w:space="0" w:color="FFFFFF"/>
-            </w:tcBorders>
-            <w:shd w:val="clear" w:color="auto" w:fill="C7002B"/>
-            <w:tcMar>
-              <w:top w:w="72" w:type="dxa"/>
-              <w:left w:w="144" w:type="dxa"/>
-              <w:bottom w:w="72" w:type="dxa"/>
-              <w:right w:w="144" w:type="dxa"/>
-            </w:tcMar>
-            <w:hideMark/>
-          </w:tcPr>
-          <w:p>
-            <w:pPr>
-              <w:rPr>
-                <w:lang w:val="en-GB"/>
-              </w:rPr>
-            </w:pPr>
-            <w:r>
-              <w:rPr>
-                <w:b/>
-                <w:bCs/>
-              </w:rPr>
-              <w:t>Testactie</w:t>
-            </w:r>
-          </w:p>
-        </w:tc>
-        <w:tc>
-          <w:tcPr>
-            <w:tcW w:w="7375" w:type="dxa"/>
-            <w:tcBorders>
-              <w:top w:val="single" w:sz="8" w:space="0" w:color="FFFFFF"/>
-              <w:left w:val="single" w:sz="8" w:space="0" w:color="FFFFFF"/>
-              <w:bottom w:val="single" w:sz="24" w:space="0" w:color="FFFFFF"/>
-              <w:right w:val="single" w:sz="8" w:space="0" w:color="FFFFFF"/>
-            </w:tcBorders>
-            <w:shd w:val="clear" w:color="auto" w:fill="C7002B"/>
-            <w:tcMar>
-              <w:top w:w="72" w:type="dxa"/>
-              <w:left w:w="144" w:type="dxa"/>
-              <w:bottom w:w="72" w:type="dxa"/>
-              <w:right w:w="144" w:type="dxa"/>
-            </w:tcMar>
-            <w:hideMark/>
-          </w:tcPr>
-          <w:p>
-            <w:pPr>
-              <w:rPr>
-                <w:lang w:val="en-GB"/>
-              </w:rPr>
-            </w:pPr>
-            <w:r>
-              <w:rPr>
-                <w:b/>
-                <w:bCs/>
-              </w:rPr>
-              <w:t>Verwacht resultaat</w:t>
-            </w:r>
-          </w:p>
-        </w:tc>
-      </w:tr>
-      <w:tr>
-        <w:trPr>
-          <w:trHeight w:val="553"/>
-        </w:trPr>
-        <w:tc>
-          <w:tcPr>
-            <w:tcW w:w="947" w:type="dxa"/>
-            <w:tcBorders>
-              <w:top w:val="single" w:sz="24" w:space="0" w:color="FFFFFF"/>
-              <w:left w:val="single" w:sz="8" w:space="0" w:color="FFFFFF"/>
-              <w:bottom w:val="single" w:sz="8" w:space="0" w:color="FFFFFF"/>
-              <w:right w:val="single" w:sz="8" w:space="0" w:color="FFFFFF"/>
-            </w:tcBorders>
-            <w:shd w:val="clear" w:color="auto" w:fill="EBCBCD"/>
-            <w:tcMar>
-              <w:top w:w="72" w:type="dxa"/>
-              <w:left w:w="144" w:type="dxa"/>
-              <w:bottom w:w="72" w:type="dxa"/>
-              <w:right w:w="144" w:type="dxa"/>
-            </w:tcMar>
-            <w:hideMark/>
-          </w:tcPr>
-          <w:p>
-            <w:pPr>
-              <w:rPr>
-                <w:lang w:val="en-GB"/>
-              </w:rPr>
-            </w:pPr>
-            <w:r>
-              <w:t>1</w:t>
-            </w:r>
-          </w:p>
-        </w:tc>
-        <w:tc>
-          <w:tcPr>
-            <w:tcW w:w="3003" w:type="dxa"/>
-            <w:tcBorders>
-              <w:top w:val="single" w:sz="24" w:space="0" w:color="FFFFFF"/>
-              <w:left w:val="single" w:sz="8" w:space="0" w:color="FFFFFF"/>
-              <w:bottom w:val="single" w:sz="8" w:space="0" w:color="FFFFFF"/>
-              <w:right w:val="single" w:sz="8" w:space="0" w:color="FFFFFF"/>
-            </w:tcBorders>
-            <w:shd w:val="clear" w:color="auto" w:fill="EBCBCD"/>
-            <w:tcMar>
-              <w:top w:w="72" w:type="dxa"/>
-              <w:left w:w="144" w:type="dxa"/>
-              <w:bottom w:w="72" w:type="dxa"/>
-              <w:right w:w="144" w:type="dxa"/>
-            </w:tcMar>
-            <w:hideMark/>
-          </w:tcPr>
-          <w:p>
-            <w:r>
-              <w:t>Gebruiker voert 2 verschillende pincodes i</w:t>
-            </w:r>
-            <w:r>
-              <w:t>n</w:t>
-            </w:r>
-          </w:p>
-        </w:tc>
-        <w:tc>
-          <w:tcPr>
-            <w:tcW w:w="7375" w:type="dxa"/>
-            <w:tcBorders>
-              <w:top w:val="single" w:sz="24" w:space="0" w:color="FFFFFF"/>
-              <w:left w:val="single" w:sz="8" w:space="0" w:color="FFFFFF"/>
-              <w:bottom w:val="single" w:sz="8" w:space="0" w:color="FFFFFF"/>
-              <w:right w:val="single" w:sz="8" w:space="0" w:color="FFFFFF"/>
-            </w:tcBorders>
-            <w:shd w:val="clear" w:color="auto" w:fill="EBCBCD"/>
-            <w:tcMar>
-              <w:top w:w="72" w:type="dxa"/>
-              <w:left w:w="144" w:type="dxa"/>
-              <w:bottom w:w="72" w:type="dxa"/>
-              <w:right w:w="144" w:type="dxa"/>
-            </w:tcMar>
-            <w:hideMark/>
-          </w:tcPr>
-          <w:p>
-            <w:r>
-              <w:t>Betaalautomaat meldt dat de pincodes niet overeen komen, vraagt of de</w:t>
-            </w:r>
-          </w:p>
-          <w:p>
-            <w:r>
-              <w:t xml:space="preserve"> gebruiker nogmaals wil proberen</w:t>
-            </w:r>
-          </w:p>
-        </w:tc>
-      </w:tr>
-      <w:tr>
-        <w:trPr>
-          <w:trHeight w:val="553"/>
-        </w:trPr>
-        <w:tc>
-          <w:tcPr>
-            <w:tcW w:w="947" w:type="dxa"/>
-            <w:tcBorders>
-              <w:top w:val="single" w:sz="8" w:space="0" w:color="FFFFFF"/>
-              <w:left w:val="single" w:sz="8" w:space="0" w:color="FFFFFF"/>
-              <w:bottom w:val="single" w:sz="8" w:space="0" w:color="FFFFFF"/>
-              <w:right w:val="single" w:sz="8" w:space="0" w:color="FFFFFF"/>
-            </w:tcBorders>
-            <w:shd w:val="clear" w:color="auto" w:fill="F5E7E8"/>
-            <w:tcMar>
-              <w:top w:w="72" w:type="dxa"/>
-              <w:left w:w="144" w:type="dxa"/>
-              <w:bottom w:w="72" w:type="dxa"/>
-              <w:right w:w="144" w:type="dxa"/>
-            </w:tcMar>
-            <w:hideMark/>
-          </w:tcPr>
-          <w:p>
-            <w:pPr>
-              <w:rPr>
-                <w:lang w:val="en-GB"/>
-              </w:rPr>
-            </w:pPr>
-            <w:r>
-              <w:t>2</w:t>
-            </w:r>
-          </w:p>
-        </w:tc>
-        <w:tc>
-          <w:tcPr>
-            <w:tcW w:w="3003" w:type="dxa"/>
-            <w:tcBorders>
-              <w:top w:val="single" w:sz="8" w:space="0" w:color="FFFFFF"/>
-              <w:left w:val="single" w:sz="8" w:space="0" w:color="FFFFFF"/>
-              <w:bottom w:val="single" w:sz="8" w:space="0" w:color="FFFFFF"/>
-              <w:right w:val="single" w:sz="8" w:space="0" w:color="FFFFFF"/>
-            </w:tcBorders>
-            <w:shd w:val="clear" w:color="auto" w:fill="F5E7E8"/>
-            <w:tcMar>
-              <w:top w:w="72" w:type="dxa"/>
-              <w:left w:w="144" w:type="dxa"/>
-              <w:bottom w:w="72" w:type="dxa"/>
-              <w:right w:w="144" w:type="dxa"/>
-            </w:tcMar>
-            <w:hideMark/>
-          </w:tcPr>
-          <w:p>
-            <w:r>
-              <w:t>Gebruiker voert verkeerde pincode in</w:t>
-            </w:r>
-          </w:p>
-        </w:tc>
-        <w:tc>
-          <w:tcPr>
-            <w:tcW w:w="7375" w:type="dxa"/>
-            <w:tcBorders>
-              <w:top w:val="single" w:sz="8" w:space="0" w:color="FFFFFF"/>
-              <w:left w:val="single" w:sz="8" w:space="0" w:color="FFFFFF"/>
-              <w:bottom w:val="single" w:sz="8" w:space="0" w:color="FFFFFF"/>
-              <w:right w:val="single" w:sz="8" w:space="0" w:color="FFFFFF"/>
-            </w:tcBorders>
-            <w:shd w:val="clear" w:color="auto" w:fill="F5E7E8"/>
-            <w:tcMar>
-              <w:top w:w="72" w:type="dxa"/>
-              <w:left w:w="144" w:type="dxa"/>
-              <w:bottom w:w="72" w:type="dxa"/>
-              <w:right w:w="144" w:type="dxa"/>
-            </w:tcMar>
-            <w:hideMark/>
-          </w:tcPr>
-          <w:p>
-            <w:r>
-              <w:t>Betaalautomaat meldt dat de pincode fout is, en vraagt of de gebruiker nogmaals wil proberen</w:t>
-            </w:r>
-          </w:p>
-        </w:tc>
-      </w:tr>
-      <w:tr>
-        <w:trPr>
-          <w:trHeight w:val="553"/>
-        </w:trPr>
-        <w:tc>
-          <w:tcPr>
-            <w:tcW w:w="947" w:type="dxa"/>
-            <w:tcBorders>
-              <w:top w:val="single" w:sz="8" w:space="0" w:color="FFFFFF"/>
-              <w:left w:val="single" w:sz="8" w:space="0" w:color="FFFFFF"/>
-              <w:bottom w:val="single" w:sz="8" w:space="0" w:color="FFFFFF"/>
-              <w:right w:val="single" w:sz="8" w:space="0" w:color="FFFFFF"/>
-            </w:tcBorders>
-            <w:shd w:val="clear" w:color="auto" w:fill="EBCBCD"/>
-            <w:tcMar>
-              <w:top w:w="72" w:type="dxa"/>
-              <w:left w:w="144" w:type="dxa"/>
-              <w:bottom w:w="72" w:type="dxa"/>
-              <w:right w:w="144" w:type="dxa"/>
-            </w:tcMar>
-            <w:hideMark/>
-          </w:tcPr>
-          <w:p/>
-        </w:tc>
-        <w:tc>
-          <w:tcPr>
-            <w:tcW w:w="3003" w:type="dxa"/>
-            <w:tcBorders>
-              <w:top w:val="single" w:sz="8" w:space="0" w:color="FFFFFF"/>
-              <w:left w:val="single" w:sz="8" w:space="0" w:color="FFFFFF"/>
-              <w:bottom w:val="single" w:sz="8" w:space="0" w:color="FFFFFF"/>
-              <w:right w:val="single" w:sz="8" w:space="0" w:color="FFFFFF"/>
-            </w:tcBorders>
-            <w:shd w:val="clear" w:color="auto" w:fill="EBCBCD"/>
-            <w:tcMar>
-              <w:top w:w="72" w:type="dxa"/>
-              <w:left w:w="144" w:type="dxa"/>
-              <w:bottom w:w="72" w:type="dxa"/>
-              <w:right w:w="144" w:type="dxa"/>
-            </w:tcMar>
-            <w:hideMark/>
-          </w:tcPr>
-          <w:p>
-            <w:r>
-              <w:t>Gebruiker voert verlopen pas in</w:t>
-            </w:r>
-          </w:p>
-        </w:tc>
-        <w:tc>
-          <w:tcPr>
-            <w:tcW w:w="7375" w:type="dxa"/>
-            <w:tcBorders>
-              <w:top w:val="single" w:sz="8" w:space="0" w:color="FFFFFF"/>
-              <w:left w:val="single" w:sz="8" w:space="0" w:color="FFFFFF"/>
-              <w:bottom w:val="single" w:sz="8" w:space="0" w:color="FFFFFF"/>
-              <w:right w:val="single" w:sz="8" w:space="0" w:color="FFFFFF"/>
-            </w:tcBorders>
-            <w:shd w:val="clear" w:color="auto" w:fill="EBCBCD"/>
-            <w:tcMar>
-              <w:top w:w="72" w:type="dxa"/>
-              <w:left w:w="144" w:type="dxa"/>
-              <w:bottom w:w="72" w:type="dxa"/>
-              <w:right w:w="144" w:type="dxa"/>
-            </w:tcMar>
-            <w:hideMark/>
-          </w:tcPr>
-          <w:p/>
-        </w:tc>
-      </w:tr>
-      <w:tr>
-        <w:trPr>
-          <w:trHeight w:val="553"/>
-        </w:trPr>
-        <w:tc>
-          <w:tcPr>
-            <w:tcW w:w="947" w:type="dxa"/>
-            <w:tcBorders>
-              <w:top w:val="single" w:sz="8" w:space="0" w:color="FFFFFF"/>
-              <w:left w:val="single" w:sz="8" w:space="0" w:color="FFFFFF"/>
-              <w:bottom w:val="single" w:sz="8" w:space="0" w:color="FFFFFF"/>
-              <w:right w:val="single" w:sz="8" w:space="0" w:color="FFFFFF"/>
-            </w:tcBorders>
-            <w:shd w:val="clear" w:color="auto" w:fill="F5E7E8"/>
-            <w:tcMar>
-              <w:top w:w="72" w:type="dxa"/>
-              <w:left w:w="144" w:type="dxa"/>
-              <w:bottom w:w="72" w:type="dxa"/>
-              <w:right w:w="144" w:type="dxa"/>
-            </w:tcMar>
-            <w:hideMark/>
-          </w:tcPr>
-          <w:p/>
-        </w:tc>
-        <w:tc>
-          <w:tcPr>
-            <w:tcW w:w="3003" w:type="dxa"/>
-            <w:tcBorders>
-              <w:top w:val="single" w:sz="8" w:space="0" w:color="FFFFFF"/>
-              <w:left w:val="single" w:sz="8" w:space="0" w:color="FFFFFF"/>
-              <w:bottom w:val="single" w:sz="8" w:space="0" w:color="FFFFFF"/>
-              <w:right w:val="single" w:sz="8" w:space="0" w:color="FFFFFF"/>
-            </w:tcBorders>
-            <w:shd w:val="clear" w:color="auto" w:fill="F5E7E8"/>
-            <w:tcMar>
-              <w:top w:w="72" w:type="dxa"/>
-              <w:left w:w="144" w:type="dxa"/>
-              <w:bottom w:w="72" w:type="dxa"/>
-              <w:right w:w="144" w:type="dxa"/>
-            </w:tcMar>
-            <w:hideMark/>
-          </w:tcPr>
-          <w:p/>
-        </w:tc>
-        <w:tc>
-          <w:tcPr>
-            <w:tcW w:w="7375" w:type="dxa"/>
-            <w:tcBorders>
-              <w:top w:val="single" w:sz="8" w:space="0" w:color="FFFFFF"/>
-              <w:left w:val="single" w:sz="8" w:space="0" w:color="FFFFFF"/>
-              <w:bottom w:val="single" w:sz="8" w:space="0" w:color="FFFFFF"/>
-              <w:right w:val="single" w:sz="8" w:space="0" w:color="FFFFFF"/>
-            </w:tcBorders>
-            <w:shd w:val="clear" w:color="auto" w:fill="F5E7E8"/>
-            <w:tcMar>
-              <w:top w:w="72" w:type="dxa"/>
-              <w:left w:w="144" w:type="dxa"/>
-              <w:bottom w:w="72" w:type="dxa"/>
-              <w:right w:w="144" w:type="dxa"/>
-            </w:tcMar>
-            <w:hideMark/>
-          </w:tcPr>
-          <w:p/>
-        </w:tc>
-      </w:tr>
-      <w:tr>
-        <w:trPr>
-          <w:trHeight w:val="553"/>
-        </w:trPr>
-        <w:tc>
-          <w:tcPr>
-            <w:tcW w:w="947" w:type="dxa"/>
-            <w:tcBorders>
-              <w:top w:val="single" w:sz="8" w:space="0" w:color="FFFFFF"/>
-              <w:left w:val="single" w:sz="8" w:space="0" w:color="FFFFFF"/>
-              <w:bottom w:val="single" w:sz="8" w:space="0" w:color="FFFFFF"/>
-              <w:right w:val="single" w:sz="8" w:space="0" w:color="FFFFFF"/>
-            </w:tcBorders>
-            <w:shd w:val="clear" w:color="auto" w:fill="EBCBCD"/>
-            <w:tcMar>
-              <w:top w:w="72" w:type="dxa"/>
-              <w:left w:w="144" w:type="dxa"/>
-              <w:bottom w:w="72" w:type="dxa"/>
-              <w:right w:w="144" w:type="dxa"/>
-            </w:tcMar>
-            <w:hideMark/>
-          </w:tcPr>
-          <w:p/>
-        </w:tc>
-        <w:tc>
-          <w:tcPr>
-            <w:tcW w:w="3003" w:type="dxa"/>
-            <w:tcBorders>
-              <w:top w:val="single" w:sz="8" w:space="0" w:color="FFFFFF"/>
-              <w:left w:val="single" w:sz="8" w:space="0" w:color="FFFFFF"/>
-              <w:bottom w:val="single" w:sz="8" w:space="0" w:color="FFFFFF"/>
-              <w:right w:val="single" w:sz="8" w:space="0" w:color="FFFFFF"/>
-            </w:tcBorders>
-            <w:shd w:val="clear" w:color="auto" w:fill="EBCBCD"/>
-            <w:tcMar>
-              <w:top w:w="72" w:type="dxa"/>
-              <w:left w:w="144" w:type="dxa"/>
-              <w:bottom w:w="72" w:type="dxa"/>
-              <w:right w:w="144" w:type="dxa"/>
-            </w:tcMar>
-            <w:hideMark/>
-          </w:tcPr>
-          <w:p/>
-        </w:tc>
-        <w:tc>
-          <w:tcPr>
-            <w:tcW w:w="7375" w:type="dxa"/>
-            <w:tcBorders>
-              <w:top w:val="single" w:sz="8" w:space="0" w:color="FFFFFF"/>
-              <w:left w:val="single" w:sz="8" w:space="0" w:color="FFFFFF"/>
-              <w:bottom w:val="single" w:sz="8" w:space="0" w:color="FFFFFF"/>
-              <w:right w:val="single" w:sz="8" w:space="0" w:color="FFFFFF"/>
-            </w:tcBorders>
-            <w:shd w:val="clear" w:color="auto" w:fill="EBCBCD"/>
-            <w:tcMar>
-              <w:top w:w="72" w:type="dxa"/>
-              <w:left w:w="144" w:type="dxa"/>
-              <w:bottom w:w="72" w:type="dxa"/>
-              <w:right w:w="144" w:type="dxa"/>
-            </w:tcMar>
-            <w:hideMark/>
-          </w:tcPr>
-          <w:p/>
-        </w:tc>
-      </w:tr>
-      <w:tr>
-        <w:trPr>
-          <w:trHeight w:val="553"/>
-        </w:trPr>
-        <w:tc>
-          <w:tcPr>
-            <w:tcW w:w="947" w:type="dxa"/>
-            <w:tcBorders>
-              <w:top w:val="single" w:sz="8" w:space="0" w:color="FFFFFF"/>
-              <w:left w:val="single" w:sz="8" w:space="0" w:color="FFFFFF"/>
-              <w:bottom w:val="single" w:sz="8" w:space="0" w:color="FFFFFF"/>
-              <w:right w:val="single" w:sz="8" w:space="0" w:color="FFFFFF"/>
-            </w:tcBorders>
-            <w:shd w:val="clear" w:color="auto" w:fill="F5E7E8"/>
-            <w:tcMar>
-              <w:top w:w="72" w:type="dxa"/>
-              <w:left w:w="144" w:type="dxa"/>
-              <w:bottom w:w="72" w:type="dxa"/>
-              <w:right w:w="144" w:type="dxa"/>
-            </w:tcMar>
-            <w:hideMark/>
-          </w:tcPr>
-          <w:p/>
-        </w:tc>
-        <w:tc>
-          <w:tcPr>
-            <w:tcW w:w="3003" w:type="dxa"/>
-            <w:tcBorders>
-              <w:top w:val="single" w:sz="8" w:space="0" w:color="FFFFFF"/>
-              <w:left w:val="single" w:sz="8" w:space="0" w:color="FFFFFF"/>
-              <w:bottom w:val="single" w:sz="8" w:space="0" w:color="FFFFFF"/>
-              <w:right w:val="single" w:sz="8" w:space="0" w:color="FFFFFF"/>
-            </w:tcBorders>
-            <w:shd w:val="clear" w:color="auto" w:fill="F5E7E8"/>
-            <w:tcMar>
-              <w:top w:w="72" w:type="dxa"/>
-              <w:left w:w="144" w:type="dxa"/>
-              <w:bottom w:w="72" w:type="dxa"/>
-              <w:right w:w="144" w:type="dxa"/>
-            </w:tcMar>
-            <w:hideMark/>
-          </w:tcPr>
-          <w:p/>
-        </w:tc>
-        <w:tc>
-          <w:tcPr>
-            <w:tcW w:w="7375" w:type="dxa"/>
-            <w:tcBorders>
-              <w:top w:val="single" w:sz="8" w:space="0" w:color="FFFFFF"/>
-              <w:left w:val="single" w:sz="8" w:space="0" w:color="FFFFFF"/>
-              <w:bottom w:val="single" w:sz="8" w:space="0" w:color="FFFFFF"/>
-              <w:right w:val="single" w:sz="8" w:space="0" w:color="FFFFFF"/>
-            </w:tcBorders>
-            <w:shd w:val="clear" w:color="auto" w:fill="F5E7E8"/>
-            <w:tcMar>
-              <w:top w:w="72" w:type="dxa"/>
-              <w:left w:w="144" w:type="dxa"/>
-              <w:bottom w:w="72" w:type="dxa"/>
-              <w:right w:w="144" w:type="dxa"/>
-            </w:tcMar>
-            <w:hideMark/>
-          </w:tcPr>
-          <w:p/>
-        </w:tc>
-      </w:tr>
-    </w:tbl>
-    <w:p/>
-    <w:p/>
-    <w:p/>
-    <w:p/>
-    <w:p/>
-    <w:p>
-      <w:r>
-        <w:t>Test met 0 kaarten, melding minimaal 1 kaart</w:t>
-      </w:r>
-    </w:p>
-    <w:p>
-      <w:r>
-        <w:t>Test met 1 kaart, korting 0%</w:t>
-      </w:r>
-    </w:p>
-    <w:p>
-      <w:r>
-        <w:t>Test met 10 kaarten, korting 0%</w:t>
-      </w:r>
-    </w:p>
-    <w:p>
-      <w:r>
-        <w:t>Test met 11 kaarten, korting 10%</w:t>
-      </w:r>
-    </w:p>
-    <w:p>
-      <w:r>
-        <w:t>Test met 20 kaarten, korting 10%</w:t>
-      </w:r>
-    </w:p>
-    <w:p>
-      <w:r>
-        <w:t>Test met 21 kaarten, melding max 20 kaarten</w:t>
-      </w:r>
-    </w:p>
-    <w:p/>
-    <w:p>
-      <w:r>
-        <w:t>2</w:t>
-      </w:r>
-    </w:p>
-    <w:p>
-      <w:r>
-        <w:t>9</w:t>
-      </w:r>
-    </w:p>
-    <w:p>
-      <w:r>
-        <w:t>12</w:t>
-      </w:r>
-    </w:p>
-    <w:p>
-      <w:r>
-        <w:t>19</w:t>
-      </w:r>
-    </w:p>
     <w:sectPr>
       <w:pgSz w:w="11906" w:h="16838"/>
       <w:pgMar w:top="1440" w:right="1440" w:bottom="1440" w:left="1440" w:header="708" w:footer="708" w:gutter="0"/>
@@ -1372,7 +743,7 @@
 </file>
 
 <file path=word/numbering.xml><?xml version="1.0" encoding="utf-8"?>
-<w:numbering xmlns:wpc="http://schemas.microsoft.com/office/word/2010/wordprocessingCanvas" xmlns:cx="http://schemas.microsoft.com/office/drawing/2014/chartex" xmlns:cx1="http://schemas.microsoft.com/office/drawing/2015/9/8/chartex" xmlns:cx2="http://schemas.microsoft.com/office/drawing/2015/10/21/chartex" xmlns:cx3="http://schemas.microsoft.com/office/drawing/2016/5/9/chartex" xmlns:cx4="http://schemas.microsoft.com/office/drawing/2016/5/10/chartex" xmlns:cx5="http://schemas.microsoft.com/office/drawing/2016/5/11/chartex" xmlns:cx6="http://schemas.microsoft.com/office/drawing/2016/5/12/chartex" xmlns:cx7="http://schemas.microsoft.com/office/drawing/2016/5/13/chartex" xmlns:cx8="http://schemas.microsoft.com/office/drawing/2016/5/14/chartex" xmlns:mc="http://schemas.openxmlformats.org/markup-compatibility/2006" xmlns:aink="http://schemas.microsoft.com/office/drawing/2016/ink" xmlns:am3d="http://schemas.microsoft.com/office/drawing/2017/model3d" xmlns:o="urn:schemas-microsoft-com:office:office" xmlns:r="http://schemas.openxmlformats.org/officeDocument/2006/relationships" xmlns:m="http://schemas.openxmlformats.org/officeDocument/2006/math" xmlns:v="urn:schemas-microsoft-com:vml" xmlns:wp14="http://schemas.microsoft.com/office/word/2010/wordprocessingDrawing" xmlns:wp="http://schemas.openxmlformats.org/drawingml/2006/wordprocessingDrawing" xmlns:w10="urn:schemas-microsoft-com:office:word" xmlns:w="http://schemas.openxmlformats.org/wordprocessingml/2006/main" xmlns:w14="http://schemas.microsoft.com/office/word/2010/wordml" xmlns:w15="http://schemas.microsoft.com/office/word/2012/wordml" xmlns:w16cid="http://schemas.microsoft.com/office/word/2016/wordml/cid" xmlns:w16se="http://schemas.microsoft.com/office/word/2015/wordml/symex" xmlns:wpg="http://schemas.microsoft.com/office/word/2010/wordprocessingGroup" xmlns:wpi="http://schemas.microsoft.com/office/word/2010/wordprocessingInk" xmlns:wne="http://schemas.microsoft.com/office/word/2006/wordml" xmlns:wps="http://schemas.microsoft.com/office/word/2010/wordprocessingShape" mc:Ignorable="w14 w15 w16se w16cid wp14">
+<w:numbering xmlns:wpc="http://schemas.microsoft.com/office/word/2010/wordprocessingCanvas" xmlns:mc="http://schemas.openxmlformats.org/markup-compatibility/2006" xmlns:o="urn:schemas-microsoft-com:office:office" xmlns:r="http://schemas.openxmlformats.org/officeDocument/2006/relationships" xmlns:m="http://schemas.openxmlformats.org/officeDocument/2006/math" xmlns:v="urn:schemas-microsoft-com:vml" xmlns:wp14="http://schemas.microsoft.com/office/word/2010/wordprocessingDrawing" xmlns:wp="http://schemas.openxmlformats.org/drawingml/2006/wordprocessingDrawing" xmlns:w10="urn:schemas-microsoft-com:office:word" xmlns:w="http://schemas.openxmlformats.org/wordprocessingml/2006/main" xmlns:w14="http://schemas.microsoft.com/office/word/2010/wordml" xmlns:w15="http://schemas.microsoft.com/office/word/2012/wordml" xmlns:wpg="http://schemas.microsoft.com/office/word/2010/wordprocessingGroup" xmlns:wpi="http://schemas.microsoft.com/office/word/2010/wordprocessingInk" xmlns:wne="http://schemas.microsoft.com/office/word/2006/wordml" xmlns:wps="http://schemas.microsoft.com/office/word/2010/wordprocessingShape" mc:Ignorable="w14 w15 wp14">
   <w:abstractNum w:abstractNumId="0" w15:restartNumberingAfterBreak="0">
     <w:nsid w:val="7E137576"/>
     <w:multiLevelType w:val="hybridMultilevel"/>
@@ -1493,7 +864,7 @@
 </file>
 
 <file path=word/styles.xml><?xml version="1.0" encoding="utf-8"?>
-<w:styles xmlns:mc="http://schemas.openxmlformats.org/markup-compatibility/2006" xmlns:r="http://schemas.openxmlformats.org/officeDocument/2006/relationships" xmlns:w="http://schemas.openxmlformats.org/wordprocessingml/2006/main" xmlns:w14="http://schemas.microsoft.com/office/word/2010/wordml" xmlns:w15="http://schemas.microsoft.com/office/word/2012/wordml" xmlns:w16cid="http://schemas.microsoft.com/office/word/2016/wordml/cid" xmlns:w16se="http://schemas.microsoft.com/office/word/2015/wordml/symex" mc:Ignorable="w14 w15 w16se w16cid">
+<w:styles xmlns:mc="http://schemas.openxmlformats.org/markup-compatibility/2006" xmlns:r="http://schemas.openxmlformats.org/officeDocument/2006/relationships" xmlns:w="http://schemas.openxmlformats.org/wordprocessingml/2006/main" xmlns:w14="http://schemas.microsoft.com/office/word/2010/wordml" xmlns:w15="http://schemas.microsoft.com/office/word/2012/wordml" mc:Ignorable="w14 w15">
   <w:docDefaults>
     <w:rPrDefault>
       <w:rPr>
@@ -1509,7 +880,7 @@
       </w:pPr>
     </w:pPrDefault>
   </w:docDefaults>
-  <w:latentStyles w:defLockedState="0" w:defUIPriority="99" w:defSemiHidden="0" w:defUnhideWhenUsed="0" w:defQFormat="0" w:count="375">
+  <w:latentStyles w:defLockedState="0" w:defUIPriority="99" w:defSemiHidden="0" w:defUnhideWhenUsed="0" w:defQFormat="0" w:count="371">
     <w:lsdException w:name="Normal" w:uiPriority="0" w:qFormat="1"/>
     <w:lsdException w:name="heading 1" w:uiPriority="9" w:qFormat="1"/>
     <w:lsdException w:name="heading 2" w:semiHidden="1" w:uiPriority="9" w:unhideWhenUsed="1" w:qFormat="1"/>
@@ -1881,24 +1252,21 @@
     <w:lsdException w:name="List Table 5 Dark Accent 6" w:uiPriority="50"/>
     <w:lsdException w:name="List Table 6 Colorful Accent 6" w:uiPriority="51"/>
     <w:lsdException w:name="List Table 7 Colorful Accent 6" w:uiPriority="52"/>
-    <w:lsdException w:name="Mention" w:semiHidden="1" w:unhideWhenUsed="1"/>
-    <w:lsdException w:name="Smart Hyperlink" w:semiHidden="1" w:unhideWhenUsed="1"/>
-    <w:lsdException w:name="Hashtag" w:semiHidden="1" w:unhideWhenUsed="1"/>
-    <w:lsdException w:name="Unresolved Mention" w:semiHidden="1" w:unhideWhenUsed="1"/>
   </w:latentStyles>
-  <w:style w:type="paragraph" w:default="1" w:styleId="Normal">
+  <w:style w:type="paragraph" w:default="1" w:styleId="Standaard">
     <w:name w:val="Normal"/>
     <w:qFormat/>
     <w:rPr>
       <w:lang w:val="nl-NL"/>
     </w:rPr>
   </w:style>
-  <w:style w:type="character" w:default="1" w:styleId="DefaultParagraphFont">
+  <w:style w:type="character" w:default="1" w:styleId="Standaardalinea-lettertype">
     <w:name w:val="Default Paragraph Font"/>
     <w:uiPriority w:val="1"/>
+    <w:semiHidden/>
     <w:unhideWhenUsed/>
   </w:style>
-  <w:style w:type="table" w:default="1" w:styleId="TableNormal">
+  <w:style w:type="table" w:default="1" w:styleId="Standaardtabel">
     <w:name w:val="Normal Table"/>
     <w:uiPriority w:val="99"/>
     <w:semiHidden/>
@@ -1913,7 +1281,7 @@
       </w:tblCellMar>
     </w:tblPr>
   </w:style>
-  <w:style w:type="numbering" w:default="1" w:styleId="NoList">
+  <w:style w:type="numbering" w:default="1" w:styleId="Geenlijst">
     <w:name w:val="No List"/>
     <w:uiPriority w:val="99"/>
     <w:semiHidden/>
